--- a/6 сем/УПП/Лаба1/ЛР1_КостяковНА_4134.docx
+++ b/6 сем/УПП/Лаба1/ЛР1_КостяковНА_4134.docx
@@ -1,6 +1,6 @@
 
 <file path=word/document.xml><?xml version="1.0" encoding="utf-8"?>
-<w:document xmlns:wpc="http://schemas.microsoft.com/office/word/2010/wordprocessingCanvas" xmlns:cx="http://schemas.microsoft.com/office/drawing/2014/chartex" xmlns:cx1="http://schemas.microsoft.com/office/drawing/2015/9/8/chartex" xmlns:cx2="http://schemas.microsoft.com/office/drawing/2015/10/21/chartex" xmlns:cx3="http://schemas.microsoft.com/office/drawing/2016/5/9/chartex" xmlns:cx4="http://schemas.microsoft.com/office/drawing/2016/5/10/chartex" xmlns:cx5="http://schemas.microsoft.com/office/drawing/2016/5/11/chartex" xmlns:cx6="http://schemas.microsoft.com/office/drawing/2016/5/12/chartex" xmlns:cx7="http://schemas.microsoft.com/office/drawing/2016/5/13/chartex" xmlns:cx8="http://schemas.microsoft.com/office/drawing/2016/5/14/chartex" xmlns:mc="http://schemas.openxmlformats.org/markup-compatibility/2006" xmlns:aink="http://schemas.microsoft.com/office/drawing/2016/ink" xmlns:am3d="http://schemas.microsoft.com/office/drawing/2017/model3d" xmlns:o="urn:schemas-microsoft-com:office:office" xmlns:r="http://schemas.openxmlformats.org/officeDocument/2006/relationships" xmlns:m="http://schemas.openxmlformats.org/officeDocument/2006/math" xmlns:v="urn:schemas-microsoft-com:vml" xmlns:wp14="http://schemas.microsoft.com/office/word/2010/wordprocessingDrawing" xmlns:wp="http://schemas.openxmlformats.org/drawingml/2006/wordprocessingDrawing" xmlns:w10="urn:schemas-microsoft-com:office:word" xmlns:w="http://schemas.openxmlformats.org/wordprocessingml/2006/main" xmlns:w14="http://schemas.microsoft.com/office/word/2010/wordml" xmlns:w15="http://schemas.microsoft.com/office/word/2012/wordml" xmlns:w16cex="http://schemas.microsoft.com/office/word/2018/wordml/cex" xmlns:w16cid="http://schemas.microsoft.com/office/word/2016/wordml/cid" xmlns:w16="http://schemas.microsoft.com/office/word/2018/wordml" xmlns:w16se="http://schemas.microsoft.com/office/word/2015/wordml/symex" xmlns:wpg="http://schemas.microsoft.com/office/word/2010/wordprocessingGroup" xmlns:wpi="http://schemas.microsoft.com/office/word/2010/wordprocessingInk" xmlns:wne="http://schemas.microsoft.com/office/word/2006/wordml" xmlns:wps="http://schemas.microsoft.com/office/word/2010/wordprocessingShape" mc:Ignorable="w14 w15 w16se w16cid w16 w16cex wp14">
+<w:document xmlns:wpc="http://schemas.microsoft.com/office/word/2010/wordprocessingCanvas" xmlns:cx="http://schemas.microsoft.com/office/drawing/2014/chartex" xmlns:cx1="http://schemas.microsoft.com/office/drawing/2015/9/8/chartex" xmlns:cx2="http://schemas.microsoft.com/office/drawing/2015/10/21/chartex" xmlns:cx3="http://schemas.microsoft.com/office/drawing/2016/5/9/chartex" xmlns:cx4="http://schemas.microsoft.com/office/drawing/2016/5/10/chartex" xmlns:cx5="http://schemas.microsoft.com/office/drawing/2016/5/11/chartex" xmlns:cx6="http://schemas.microsoft.com/office/drawing/2016/5/12/chartex" xmlns:cx7="http://schemas.microsoft.com/office/drawing/2016/5/13/chartex" xmlns:cx8="http://schemas.microsoft.com/office/drawing/2016/5/14/chartex" xmlns:mc="http://schemas.openxmlformats.org/markup-compatibility/2006" xmlns:aink="http://schemas.microsoft.com/office/drawing/2016/ink" xmlns:am3d="http://schemas.microsoft.com/office/drawing/2017/model3d" xmlns:o="urn:schemas-microsoft-com:office:office" xmlns:r="http://schemas.openxmlformats.org/officeDocument/2006/relationships" xmlns:m="http://schemas.openxmlformats.org/officeDocument/2006/math" xmlns:v="urn:schemas-microsoft-com:vml" xmlns:wp14="http://schemas.microsoft.com/office/word/2010/wordprocessingDrawing" xmlns:wp="http://schemas.openxmlformats.org/drawingml/2006/wordprocessingDrawing" xmlns:w10="urn:schemas-microsoft-com:office:word" xmlns:w="http://schemas.openxmlformats.org/wordprocessingml/2006/main" xmlns:w14="http://schemas.microsoft.com/office/word/2010/wordml" xmlns:w15="http://schemas.microsoft.com/office/word/2012/wordml" xmlns:w16cex="http://schemas.microsoft.com/office/word/2018/wordml/cex" xmlns:w16cid="http://schemas.microsoft.com/office/word/2016/wordml/cid" xmlns:w16="http://schemas.microsoft.com/office/word/2018/wordml" xmlns:w16sdtdh="http://schemas.microsoft.com/office/word/2020/wordml/sdtdatahash" xmlns:w16se="http://schemas.microsoft.com/office/word/2015/wordml/symex" xmlns:wpg="http://schemas.microsoft.com/office/word/2010/wordprocessingGroup" xmlns:wpi="http://schemas.microsoft.com/office/word/2010/wordprocessingInk" xmlns:wne="http://schemas.microsoft.com/office/word/2006/wordml" xmlns:wps="http://schemas.microsoft.com/office/word/2010/wordprocessingShape" mc:Ignorable="w14 w15 w16se w16cid w16 w16cex w16sdtdh wp14">
   <w:body>
     <w:p>
       <w:pPr>
@@ -865,7 +865,15 @@
                 <w:sz w:val="28"/>
                 <w:szCs w:val="28"/>
               </w:rPr>
-              <w:t>40</w:t>
+              <w:t>4</w:t>
+            </w:r>
+            <w:r>
+              <w:rPr>
+                <w:sz w:val="28"/>
+                <w:szCs w:val="28"/>
+                <w:lang w:val="en-US"/>
+              </w:rPr>
+              <w:t>1</w:t>
             </w:r>
             <w:r>
               <w:rPr>
@@ -924,10 +932,12 @@
               <w:rPr>
                 <w:sz w:val="28"/>
                 <w:szCs w:val="28"/>
+                <w:lang w:val="en-US"/>
               </w:rPr>
             </w:pPr>
             <w:r>
               <w:rPr>
+                <w:noProof/>
                 <w:sz w:val="28"/>
                 <w:szCs w:val="28"/>
               </w:rPr>
@@ -972,7 +982,30 @@
                 <w:sz w:val="28"/>
                 <w:szCs w:val="28"/>
               </w:rPr>
-              <w:t>15.10.23</w:t>
+              <w:t>15.</w:t>
+            </w:r>
+            <w:r>
+              <w:rPr>
+                <w:sz w:val="28"/>
+                <w:szCs w:val="28"/>
+                <w:lang w:val="en-US"/>
+              </w:rPr>
+              <w:t>04</w:t>
+            </w:r>
+            <w:r>
+              <w:rPr>
+                <w:sz w:val="28"/>
+                <w:szCs w:val="28"/>
+              </w:rPr>
+              <w:t>.2</w:t>
+            </w:r>
+            <w:r>
+              <w:rPr>
+                <w:sz w:val="28"/>
+                <w:szCs w:val="28"/>
+                <w:lang w:val="en-US"/>
+              </w:rPr>
+              <w:t>4</w:t>
             </w:r>
           </w:p>
         </w:tc>
@@ -1317,14 +1350,7 @@
           <w:sz w:val="28"/>
           <w:szCs w:val="28"/>
         </w:rPr>
-        <w:t>2</w:t>
-      </w:r>
-      <w:r>
-        <w:rPr>
-          <w:sz w:val="28"/>
-          <w:szCs w:val="28"/>
-        </w:rPr>
-        <w:t>4</w:t>
+        <w:t>24</w:t>
       </w:r>
       <w:r>
         <w:rPr>
@@ -1410,86 +1436,8 @@
           <w:lang w:eastAsia="en-US"/>
           <w14:ligatures w14:val="standardContextual"/>
         </w:rPr>
-        <w:t xml:space="preserve">разработать штатную структуру организации, занимающейся разработкой программного проекта с использованием шаблона </w:t>
-      </w:r>
-      <w:proofErr w:type="spellStart"/>
-      <w:r>
-        <w:rPr>
-          <w:rFonts w:eastAsiaTheme="minorHAnsi"/>
-          <w:sz w:val="28"/>
-          <w:szCs w:val="28"/>
-          <w:lang w:eastAsia="en-US"/>
-          <w14:ligatures w14:val="standardContextual"/>
-        </w:rPr>
-        <w:t>Microsoft</w:t>
-      </w:r>
-      <w:proofErr w:type="spellEnd"/>
-      <w:r>
-        <w:rPr>
-          <w:rFonts w:eastAsiaTheme="minorHAnsi"/>
-          <w:sz w:val="28"/>
-          <w:szCs w:val="28"/>
-          <w:lang w:eastAsia="en-US"/>
-          <w14:ligatures w14:val="standardContextual"/>
-        </w:rPr>
-        <w:t xml:space="preserve"> </w:t>
-      </w:r>
-      <w:proofErr w:type="spellStart"/>
-      <w:r>
-        <w:rPr>
-          <w:rFonts w:eastAsiaTheme="minorHAnsi"/>
-          <w:sz w:val="28"/>
-          <w:szCs w:val="28"/>
-          <w:lang w:eastAsia="en-US"/>
-          <w14:ligatures w14:val="standardContextual"/>
-        </w:rPr>
-        <w:t>Excel</w:t>
-      </w:r>
-      <w:proofErr w:type="spellEnd"/>
-      <w:r>
-        <w:rPr>
-          <w:rFonts w:eastAsiaTheme="minorHAnsi"/>
-          <w:sz w:val="28"/>
-          <w:szCs w:val="28"/>
-          <w:lang w:eastAsia="en-US"/>
-          <w14:ligatures w14:val="standardContextual"/>
-        </w:rPr>
-        <w:t xml:space="preserve"> и </w:t>
-      </w:r>
-      <w:proofErr w:type="spellStart"/>
-      <w:r>
-        <w:rPr>
-          <w:rFonts w:eastAsiaTheme="minorHAnsi"/>
-          <w:sz w:val="28"/>
-          <w:szCs w:val="28"/>
-          <w:lang w:eastAsia="en-US"/>
-          <w14:ligatures w14:val="standardContextual"/>
-        </w:rPr>
-        <w:t>Microsoft</w:t>
-      </w:r>
-      <w:proofErr w:type="spellEnd"/>
-      <w:r>
-        <w:rPr>
-          <w:rFonts w:eastAsiaTheme="minorHAnsi"/>
-          <w:sz w:val="28"/>
-          <w:szCs w:val="28"/>
-          <w:lang w:eastAsia="en-US"/>
-          <w14:ligatures w14:val="standardContextual"/>
-        </w:rPr>
-        <w:t xml:space="preserve"> </w:t>
-      </w:r>
-      <w:proofErr w:type="spellStart"/>
-      <w:r>
-        <w:rPr>
-          <w:rFonts w:eastAsiaTheme="minorHAnsi"/>
-          <w:sz w:val="28"/>
-          <w:szCs w:val="28"/>
-          <w:lang w:eastAsia="en-US"/>
-          <w14:ligatures w14:val="standardContextual"/>
-        </w:rPr>
-        <w:t>Project</w:t>
-      </w:r>
-      <w:proofErr w:type="spellEnd"/>
+        <w:t>разработать штатную структуру организации, занимающейся разработкой программного проекта с использованием шаблона Microsoft Excel и Microsoft Project</w:t>
+      </w:r>
     </w:p>
     <w:p>
       <w:pPr>
@@ -1599,15 +1547,7 @@
           <w:sz w:val="28"/>
           <w:szCs w:val="28"/>
         </w:rPr>
-        <w:t xml:space="preserve">Рисунок 1 </w:t>
-      </w:r>
-      <w:proofErr w:type="gramStart"/>
-      <w:r>
-        <w:rPr>
-          <w:sz w:val="28"/>
-          <w:szCs w:val="28"/>
-        </w:rPr>
-        <w:t xml:space="preserve">–  </w:t>
+        <w:t xml:space="preserve">Рисунок 1 –  </w:t>
       </w:r>
       <w:r>
         <w:rPr>
@@ -1615,16 +1555,7 @@
           <w:szCs w:val="28"/>
           <w14:ligatures w14:val="standardContextual"/>
         </w:rPr>
-        <w:t>Проектная</w:t>
-      </w:r>
-      <w:proofErr w:type="gramEnd"/>
-      <w:r>
-        <w:rPr>
-          <w:sz w:val="28"/>
-          <w:szCs w:val="28"/>
-          <w14:ligatures w14:val="standardContextual"/>
-        </w:rPr>
-        <w:t xml:space="preserve"> структура</w:t>
+        <w:t>Проектная структура</w:t>
       </w:r>
     </w:p>
     <w:p>
@@ -1719,6 +1650,9 @@
         <w:jc w:val="center"/>
       </w:pPr>
       <w:r>
+        <w:rPr>
+          <w:noProof/>
+        </w:rPr>
         <w:lastRenderedPageBreak/>
         <w:drawing>
           <wp:inline distT="0" distB="0" distL="0" distR="0" wp14:anchorId="68168F8C" wp14:editId="3EFC25EE">
@@ -1801,6 +1735,9 @@
         <w:jc w:val="center"/>
       </w:pPr>
       <w:r>
+        <w:rPr>
+          <w:noProof/>
+        </w:rPr>
         <w:drawing>
           <wp:inline distT="0" distB="0" distL="0" distR="0" wp14:anchorId="5995E90D" wp14:editId="5E6F9A61">
             <wp:extent cx="5940425" cy="5556885"/>
@@ -1996,7 +1933,7 @@
 </file>
 
 <file path=word/styles.xml><?xml version="1.0" encoding="utf-8"?>
-<w:styles xmlns:mc="http://schemas.openxmlformats.org/markup-compatibility/2006" xmlns:r="http://schemas.openxmlformats.org/officeDocument/2006/relationships" xmlns:w="http://schemas.openxmlformats.org/wordprocessingml/2006/main" xmlns:w14="http://schemas.microsoft.com/office/word/2010/wordml" xmlns:w15="http://schemas.microsoft.com/office/word/2012/wordml" xmlns:w16cex="http://schemas.microsoft.com/office/word/2018/wordml/cex" xmlns:w16cid="http://schemas.microsoft.com/office/word/2016/wordml/cid" xmlns:w16="http://schemas.microsoft.com/office/word/2018/wordml" xmlns:w16se="http://schemas.microsoft.com/office/word/2015/wordml/symex" mc:Ignorable="w14 w15 w16se w16cid w16 w16cex">
+<w:styles xmlns:mc="http://schemas.openxmlformats.org/markup-compatibility/2006" xmlns:r="http://schemas.openxmlformats.org/officeDocument/2006/relationships" xmlns:w="http://schemas.openxmlformats.org/wordprocessingml/2006/main" xmlns:w14="http://schemas.microsoft.com/office/word/2010/wordml" xmlns:w15="http://schemas.microsoft.com/office/word/2012/wordml" xmlns:w16cex="http://schemas.microsoft.com/office/word/2018/wordml/cex" xmlns:w16cid="http://schemas.microsoft.com/office/word/2016/wordml/cid" xmlns:w16="http://schemas.microsoft.com/office/word/2018/wordml" xmlns:w16sdtdh="http://schemas.microsoft.com/office/word/2020/wordml/sdtdatahash" xmlns:w16se="http://schemas.microsoft.com/office/word/2015/wordml/symex" mc:Ignorable="w14 w15 w16se w16cid w16 w16cex w16sdtdh">
   <w:docDefaults>
     <w:rPrDefault>
       <w:rPr>

--- a/6 сем/УПП/Лаба1/ЛР1_КостяковНА_4134.docx
+++ b/6 сем/УПП/Лаба1/ЛР1_КостяковНА_4134.docx
@@ -1547,7 +1547,15 @@
           <w:sz w:val="28"/>
           <w:szCs w:val="28"/>
         </w:rPr>
-        <w:t xml:space="preserve">Рисунок 1 –  </w:t>
+        <w:t xml:space="preserve">Рисунок 1 </w:t>
+      </w:r>
+      <w:proofErr w:type="gramStart"/>
+      <w:r>
+        <w:rPr>
+          <w:sz w:val="28"/>
+          <w:szCs w:val="28"/>
+        </w:rPr>
+        <w:t xml:space="preserve">–  </w:t>
       </w:r>
       <w:r>
         <w:rPr>
@@ -1555,7 +1563,16 @@
           <w:szCs w:val="28"/>
           <w14:ligatures w14:val="standardContextual"/>
         </w:rPr>
-        <w:t>Проектная структура</w:t>
+        <w:t>Проектная</w:t>
+      </w:r>
+      <w:proofErr w:type="gramEnd"/>
+      <w:r>
+        <w:rPr>
+          <w:sz w:val="28"/>
+          <w:szCs w:val="28"/>
+          <w14:ligatures w14:val="standardContextual"/>
+        </w:rPr>
+        <w:t xml:space="preserve"> структура</w:t>
       </w:r>
     </w:p>
     <w:p>
@@ -1648,17 +1665,17 @@
         <w:spacing w:line="360" w:lineRule="auto"/>
         <w:ind w:hanging="567"/>
         <w:jc w:val="center"/>
-      </w:pPr>
-      <w:r>
         <w:rPr>
           <w:noProof/>
         </w:rPr>
+      </w:pPr>
+      <w:r>
         <w:lastRenderedPageBreak/>
         <w:drawing>
-          <wp:inline distT="0" distB="0" distL="0" distR="0" wp14:anchorId="68168F8C" wp14:editId="3EFC25EE">
-            <wp:extent cx="5940425" cy="5526405"/>
-            <wp:effectExtent l="0" t="0" r="3175" b="0"/>
-            <wp:docPr id="7" name="Рисунок 7"/>
+          <wp:inline distT="0" distB="0" distL="0" distR="0" wp14:anchorId="7FF1A744" wp14:editId="104B4AF4">
+            <wp:extent cx="5940425" cy="3345815"/>
+            <wp:effectExtent l="0" t="0" r="3175" b="6985"/>
+            <wp:docPr id="2" name="Рисунок 2"/>
             <wp:cNvGraphicFramePr>
               <a:graphicFrameLocks xmlns:a="http://schemas.openxmlformats.org/drawingml/2006/main" noChangeAspect="1"/>
             </wp:cNvGraphicFramePr>
@@ -1678,7 +1695,7 @@
                   <pic:spPr>
                     <a:xfrm>
                       <a:off x="0" y="0"/>
-                      <a:ext cx="5940425" cy="5526405"/>
+                      <a:ext cx="5940425" cy="3345815"/>
                     </a:xfrm>
                     <a:prstGeom prst="rect">
                       <a:avLst/>
@@ -1690,59 +1707,28 @@
           </wp:inline>
         </w:drawing>
       </w:r>
-      <w:r>
-        <w:rPr>
-          <w:noProof/>
-        </w:rPr>
-        <w:t xml:space="preserve"> </w:t>
-      </w:r>
-    </w:p>
-    <w:p>
-      <w:pPr>
-        <w:ind w:left="-567"/>
+    </w:p>
+    <w:p>
+      <w:pPr>
+        <w:widowControl w:val="0"/>
+        <w:tabs>
+          <w:tab w:val="left" w:pos="567"/>
+          <w:tab w:val="left" w:pos="1560"/>
+          <w:tab w:val="left" w:pos="2127"/>
+        </w:tabs>
+        <w:autoSpaceDE w:val="0"/>
+        <w:autoSpaceDN w:val="0"/>
+        <w:adjustRightInd w:val="0"/>
+        <w:spacing w:line="360" w:lineRule="auto"/>
+        <w:ind w:hanging="567"/>
         <w:jc w:val="center"/>
       </w:pPr>
       <w:r>
-        <w:rPr>
-          <w:sz w:val="28"/>
-        </w:rPr>
-        <w:t>Рисунок 2 – Штатное расписание для администрации и обслуживающего персонала</w:t>
-      </w:r>
-    </w:p>
-    <w:p>
-      <w:pPr>
-        <w:spacing w:after="160" w:line="259" w:lineRule="auto"/>
-      </w:pPr>
-      <w:r>
-        <w:br w:type="page"/>
-      </w:r>
-    </w:p>
-    <w:p>
-      <w:pPr>
-        <w:ind w:left="-709"/>
-        <w:jc w:val="center"/>
-      </w:pPr>
-    </w:p>
-    <w:p>
-      <w:pPr>
-        <w:ind w:left="-709"/>
-        <w:jc w:val="center"/>
-      </w:pPr>
-    </w:p>
-    <w:p>
-      <w:pPr>
-        <w:ind w:left="-709"/>
-        <w:jc w:val="center"/>
-      </w:pPr>
-      <w:r>
-        <w:rPr>
-          <w:noProof/>
-        </w:rPr>
         <w:drawing>
-          <wp:inline distT="0" distB="0" distL="0" distR="0" wp14:anchorId="5995E90D" wp14:editId="5E6F9A61">
-            <wp:extent cx="5940425" cy="5556885"/>
-            <wp:effectExtent l="0" t="0" r="3175" b="5715"/>
-            <wp:docPr id="10" name="Рисунок 10"/>
+          <wp:inline distT="0" distB="0" distL="0" distR="0" wp14:anchorId="2BF19DF2" wp14:editId="6E80CD5E">
+            <wp:extent cx="5940425" cy="2736215"/>
+            <wp:effectExtent l="0" t="0" r="3175" b="6985"/>
+            <wp:docPr id="4" name="Рисунок 4"/>
             <wp:cNvGraphicFramePr>
               <a:graphicFrameLocks xmlns:a="http://schemas.openxmlformats.org/drawingml/2006/main" noChangeAspect="1"/>
             </wp:cNvGraphicFramePr>
@@ -1762,7 +1748,7 @@
                   <pic:spPr>
                     <a:xfrm>
                       <a:off x="0" y="0"/>
-                      <a:ext cx="5940425" cy="5556885"/>
+                      <a:ext cx="5940425" cy="2736215"/>
                     </a:xfrm>
                     <a:prstGeom prst="rect">
                       <a:avLst/>
@@ -1774,6 +1760,12 @@
           </wp:inline>
         </w:drawing>
       </w:r>
+      <w:r>
+        <w:rPr>
+          <w:noProof/>
+        </w:rPr>
+        <w:t xml:space="preserve"> </w:t>
+      </w:r>
     </w:p>
     <w:p>
       <w:pPr>
@@ -1787,7 +1779,133 @@
         <w:rPr>
           <w:sz w:val="28"/>
         </w:rPr>
-        <w:t>Рисунок 3 – Штатное расписание для тематических подразделений</w:t>
+        <w:t xml:space="preserve">Рисунок </w:t>
+      </w:r>
+      <w:proofErr w:type="gramStart"/>
+      <w:r>
+        <w:rPr>
+          <w:sz w:val="28"/>
+        </w:rPr>
+        <w:t xml:space="preserve">2  </w:t>
+      </w:r>
+      <w:r>
+        <w:rPr>
+          <w:sz w:val="28"/>
+        </w:rPr>
+        <w:t>–</w:t>
+      </w:r>
+      <w:proofErr w:type="gramEnd"/>
+      <w:r>
+        <w:rPr>
+          <w:sz w:val="28"/>
+        </w:rPr>
+        <w:t xml:space="preserve"> Штатное расписание для тематических подразделений</w:t>
+      </w:r>
+    </w:p>
+    <w:p>
+      <w:pPr>
+        <w:ind w:left="-567"/>
+        <w:jc w:val="center"/>
+      </w:pPr>
+      <w:r>
+        <w:br w:type="page"/>
+      </w:r>
+    </w:p>
+    <w:p>
+      <w:pPr>
+        <w:ind w:left="-709"/>
+        <w:jc w:val="center"/>
+      </w:pPr>
+    </w:p>
+    <w:p>
+      <w:pPr>
+        <w:ind w:left="-709"/>
+        <w:jc w:val="center"/>
+      </w:pPr>
+    </w:p>
+    <w:p>
+      <w:pPr>
+        <w:ind w:left="-709"/>
+        <w:jc w:val="center"/>
+      </w:pPr>
+      <w:r>
+        <w:rPr>
+          <w:noProof/>
+        </w:rPr>
+        <w:drawing>
+          <wp:inline distT="0" distB="0" distL="0" distR="0" wp14:anchorId="66E4418B" wp14:editId="6B862394">
+            <wp:extent cx="5940425" cy="5526405"/>
+            <wp:effectExtent l="0" t="0" r="3175" b="0"/>
+            <wp:docPr id="7" name="Рисунок 7"/>
+            <wp:cNvGraphicFramePr>
+              <a:graphicFrameLocks xmlns:a="http://schemas.openxmlformats.org/drawingml/2006/main" noChangeAspect="1"/>
+            </wp:cNvGraphicFramePr>
+            <a:graphic xmlns:a="http://schemas.openxmlformats.org/drawingml/2006/main">
+              <a:graphicData uri="http://schemas.openxmlformats.org/drawingml/2006/picture">
+                <pic:pic xmlns:pic="http://schemas.openxmlformats.org/drawingml/2006/picture">
+                  <pic:nvPicPr>
+                    <pic:cNvPr id="1" name=""/>
+                    <pic:cNvPicPr/>
+                  </pic:nvPicPr>
+                  <pic:blipFill>
+                    <a:blip r:embed="rId8"/>
+                    <a:stretch>
+                      <a:fillRect/>
+                    </a:stretch>
+                  </pic:blipFill>
+                  <pic:spPr>
+                    <a:xfrm>
+                      <a:off x="0" y="0"/>
+                      <a:ext cx="5940425" cy="5526405"/>
+                    </a:xfrm>
+                    <a:prstGeom prst="rect">
+                      <a:avLst/>
+                    </a:prstGeom>
+                  </pic:spPr>
+                </pic:pic>
+              </a:graphicData>
+            </a:graphic>
+          </wp:inline>
+        </w:drawing>
+      </w:r>
+    </w:p>
+    <w:p>
+      <w:pPr>
+        <w:ind w:left="-709"/>
+        <w:jc w:val="center"/>
+      </w:pPr>
+    </w:p>
+    <w:p>
+      <w:pPr>
+        <w:ind w:left="360"/>
+        <w:jc w:val="center"/>
+        <w:rPr>
+          <w:sz w:val="28"/>
+        </w:rPr>
+      </w:pPr>
+      <w:r>
+        <w:rPr>
+          <w:sz w:val="28"/>
+        </w:rPr>
+        <w:t xml:space="preserve">Рисунок 3 </w:t>
+      </w:r>
+      <w:r>
+        <w:rPr>
+          <w:sz w:val="28"/>
+        </w:rPr>
+        <w:t>-</w:t>
+      </w:r>
+    </w:p>
+    <w:p>
+      <w:pPr>
+        <w:ind w:left="-567"/>
+        <w:jc w:val="center"/>
+      </w:pPr>
+      <w:r>
+        <w:rPr>
+          <w:sz w:val="28"/>
+        </w:rPr>
+        <w:t>Штатное расписание для администрации и обслуживающего персонала</w:t>
       </w:r>
     </w:p>
     <w:p>
